--- a/resources/ecommerce - endpoints validation.docx
+++ b/resources/ecommerce - endpoints validation.docx
@@ -123,6 +123,9 @@
     <w:p>
       <w:pPr>
         <w:pStyle w:val="Ttulo2"/>
+        <w:rPr>
+          <w:lang w:val="es-MX"/>
+        </w:rPr>
       </w:pPr>
       <w:r>
         <w:t>Testing endpoints</w:t>
@@ -210,7 +213,7 @@
         <w:tc>
           <w:tcPr>
             <w:tcW w:w="2169" w:type="dxa"/>
-            <w:shd w:val="clear" w:color="auto" w:fill="FFF2CC" w:themeFill="accent4" w:themeFillTint="33"/>
+            <w:shd w:val="clear" w:color="auto" w:fill="auto"/>
           </w:tcPr>
           <w:p>
             <w:r>
@@ -225,21 +228,21 @@
         <w:tc>
           <w:tcPr>
             <w:tcW w:w="864" w:type="dxa"/>
-            <w:shd w:val="clear" w:color="auto" w:fill="FFF2CC" w:themeFill="accent4" w:themeFillTint="33"/>
-          </w:tcPr>
-          <w:p>
-            <w:pPr>
-              <w:jc w:val="center"/>
-            </w:pPr>
-            <w:r>
-              <w:t>pend</w:t>
-            </w:r>
-          </w:p>
-        </w:tc>
-        <w:tc>
-          <w:tcPr>
-            <w:tcW w:w="4705" w:type="dxa"/>
-            <w:shd w:val="clear" w:color="auto" w:fill="FFF2CC" w:themeFill="accent4" w:themeFillTint="33"/>
+            <w:shd w:val="clear" w:color="auto" w:fill="auto"/>
+          </w:tcPr>
+          <w:p>
+            <w:pPr>
+              <w:jc w:val="center"/>
+            </w:pPr>
+            <w:r>
+              <w:t>ok</w:t>
+            </w:r>
+          </w:p>
+        </w:tc>
+        <w:tc>
+          <w:tcPr>
+            <w:tcW w:w="4705" w:type="dxa"/>
+            <w:shd w:val="clear" w:color="auto" w:fill="auto"/>
           </w:tcPr>
           <w:p>
             <w:r>
@@ -250,20 +253,23 @@
         <w:tc>
           <w:tcPr>
             <w:tcW w:w="756" w:type="dxa"/>
-            <w:shd w:val="clear" w:color="auto" w:fill="FFF2CC" w:themeFill="accent4" w:themeFillTint="33"/>
-          </w:tcPr>
-          <w:p>
-            <w:pPr>
-              <w:jc w:val="center"/>
-            </w:pPr>
-          </w:p>
-        </w:tc>
-      </w:tr>
-      <w:tr>
-        <w:tc>
-          <w:tcPr>
-            <w:tcW w:w="2169" w:type="dxa"/>
-            <w:shd w:val="clear" w:color="auto" w:fill="FFF2CC" w:themeFill="accent4" w:themeFillTint="33"/>
+            <w:shd w:val="clear" w:color="auto" w:fill="auto"/>
+          </w:tcPr>
+          <w:p>
+            <w:pPr>
+              <w:jc w:val="center"/>
+            </w:pPr>
+            <w:r>
+              <w:t>ok</w:t>
+            </w:r>
+          </w:p>
+        </w:tc>
+      </w:tr>
+      <w:tr>
+        <w:tc>
+          <w:tcPr>
+            <w:tcW w:w="2169" w:type="dxa"/>
+            <w:shd w:val="clear" w:color="auto" w:fill="auto"/>
           </w:tcPr>
           <w:p>
             <w:pPr>
@@ -284,21 +290,21 @@
         <w:tc>
           <w:tcPr>
             <w:tcW w:w="864" w:type="dxa"/>
-            <w:shd w:val="clear" w:color="auto" w:fill="FFF2CC" w:themeFill="accent4" w:themeFillTint="33"/>
-          </w:tcPr>
-          <w:p>
-            <w:pPr>
-              <w:jc w:val="center"/>
-            </w:pPr>
-            <w:r>
-              <w:t>pend</w:t>
-            </w:r>
-          </w:p>
-        </w:tc>
-        <w:tc>
-          <w:tcPr>
-            <w:tcW w:w="4705" w:type="dxa"/>
-            <w:shd w:val="clear" w:color="auto" w:fill="FFF2CC" w:themeFill="accent4" w:themeFillTint="33"/>
+            <w:shd w:val="clear" w:color="auto" w:fill="auto"/>
+          </w:tcPr>
+          <w:p>
+            <w:pPr>
+              <w:jc w:val="center"/>
+            </w:pPr>
+            <w:r>
+              <w:t>ok</w:t>
+            </w:r>
+          </w:p>
+        </w:tc>
+        <w:tc>
+          <w:tcPr>
+            <w:tcW w:w="4705" w:type="dxa"/>
+            <w:shd w:val="clear" w:color="auto" w:fill="auto"/>
           </w:tcPr>
           <w:p>
             <w:r>
@@ -309,20 +315,23 @@
         <w:tc>
           <w:tcPr>
             <w:tcW w:w="756" w:type="dxa"/>
-            <w:shd w:val="clear" w:color="auto" w:fill="FFF2CC" w:themeFill="accent4" w:themeFillTint="33"/>
-          </w:tcPr>
-          <w:p>
-            <w:pPr>
-              <w:jc w:val="center"/>
-            </w:pPr>
-          </w:p>
-        </w:tc>
-      </w:tr>
-      <w:tr>
-        <w:tc>
-          <w:tcPr>
-            <w:tcW w:w="2169" w:type="dxa"/>
-            <w:shd w:val="clear" w:color="auto" w:fill="FFF2CC" w:themeFill="accent4" w:themeFillTint="33"/>
+            <w:shd w:val="clear" w:color="auto" w:fill="auto"/>
+          </w:tcPr>
+          <w:p>
+            <w:pPr>
+              <w:jc w:val="center"/>
+            </w:pPr>
+            <w:r>
+              <w:t>ok</w:t>
+            </w:r>
+          </w:p>
+        </w:tc>
+      </w:tr>
+      <w:tr>
+        <w:tc>
+          <w:tcPr>
+            <w:tcW w:w="2169" w:type="dxa"/>
+            <w:shd w:val="clear" w:color="auto" w:fill="auto"/>
           </w:tcPr>
           <w:p>
             <w:pPr>
@@ -343,21 +352,21 @@
         <w:tc>
           <w:tcPr>
             <w:tcW w:w="864" w:type="dxa"/>
-            <w:shd w:val="clear" w:color="auto" w:fill="FFF2CC" w:themeFill="accent4" w:themeFillTint="33"/>
-          </w:tcPr>
-          <w:p>
-            <w:pPr>
-              <w:jc w:val="center"/>
-            </w:pPr>
-            <w:r>
-              <w:t>pend</w:t>
-            </w:r>
-          </w:p>
-        </w:tc>
-        <w:tc>
-          <w:tcPr>
-            <w:tcW w:w="4705" w:type="dxa"/>
-            <w:shd w:val="clear" w:color="auto" w:fill="FFF2CC" w:themeFill="accent4" w:themeFillTint="33"/>
+            <w:shd w:val="clear" w:color="auto" w:fill="auto"/>
+          </w:tcPr>
+          <w:p>
+            <w:pPr>
+              <w:jc w:val="center"/>
+            </w:pPr>
+            <w:r>
+              <w:t>ok</w:t>
+            </w:r>
+          </w:p>
+        </w:tc>
+        <w:tc>
+          <w:tcPr>
+            <w:tcW w:w="4705" w:type="dxa"/>
+            <w:shd w:val="clear" w:color="auto" w:fill="auto"/>
           </w:tcPr>
           <w:p>
             <w:r>
@@ -368,12 +377,15 @@
         <w:tc>
           <w:tcPr>
             <w:tcW w:w="756" w:type="dxa"/>
-            <w:shd w:val="clear" w:color="auto" w:fill="FFF2CC" w:themeFill="accent4" w:themeFillTint="33"/>
-          </w:tcPr>
-          <w:p>
-            <w:pPr>
-              <w:jc w:val="center"/>
-            </w:pPr>
+            <w:shd w:val="clear" w:color="auto" w:fill="auto"/>
+          </w:tcPr>
+          <w:p>
+            <w:pPr>
+              <w:jc w:val="center"/>
+            </w:pPr>
+            <w:r>
+              <w:t>ok</w:t>
+            </w:r>
           </w:p>
         </w:tc>
       </w:tr>
@@ -1586,49 +1598,42 @@
         <w:tc>
           <w:tcPr>
             <w:tcW w:w="2169" w:type="dxa"/>
-            <w:shd w:val="clear" w:color="auto" w:fill="FFF2CC" w:themeFill="accent4" w:themeFillTint="33"/>
-          </w:tcPr>
-          <w:p>
-            <w:pPr>
-              <w:rPr>
-                <w:rFonts w:cs="JetBrains Mono Light"/>
-                <w:szCs w:val="18"/>
-              </w:rPr>
-            </w:pPr>
-            <w:r>
-              <w:rPr>
-                <w:rFonts w:cs="JetBrains Mono Light"/>
-                <w:szCs w:val="18"/>
-              </w:rPr>
-              <w:t>get</w:t>
-            </w:r>
-            <w:r>
-              <w:rPr>
-                <w:rFonts w:cs="JetBrains Mono Light"/>
-                <w:szCs w:val="18"/>
-              </w:rPr>
-              <w:t>CartById</w:t>
-            </w:r>
-          </w:p>
-        </w:tc>
-        <w:tc>
-          <w:tcPr>
-            <w:tcW w:w="864" w:type="dxa"/>
-            <w:shd w:val="clear" w:color="auto" w:fill="FFF2CC" w:themeFill="accent4" w:themeFillTint="33"/>
-          </w:tcPr>
-          <w:p>
-            <w:pPr>
-              <w:jc w:val="center"/>
-            </w:pPr>
-            <w:r>
-              <w:t>pd</w:t>
-            </w:r>
-          </w:p>
-        </w:tc>
-        <w:tc>
-          <w:tcPr>
-            <w:tcW w:w="4705" w:type="dxa"/>
-            <w:shd w:val="clear" w:color="auto" w:fill="FFF2CC" w:themeFill="accent4" w:themeFillTint="33"/>
+            <w:shd w:val="clear" w:color="auto" w:fill="auto"/>
+          </w:tcPr>
+          <w:p>
+            <w:pPr>
+              <w:rPr>
+                <w:rFonts w:cs="JetBrains Mono Light"/>
+                <w:szCs w:val="18"/>
+              </w:rPr>
+            </w:pPr>
+            <w:r>
+              <w:rPr>
+                <w:rFonts w:cs="JetBrains Mono Light"/>
+                <w:szCs w:val="18"/>
+              </w:rPr>
+              <w:t>getCartById</w:t>
+            </w:r>
+          </w:p>
+        </w:tc>
+        <w:tc>
+          <w:tcPr>
+            <w:tcW w:w="864" w:type="dxa"/>
+            <w:shd w:val="clear" w:color="auto" w:fill="auto"/>
+          </w:tcPr>
+          <w:p>
+            <w:pPr>
+              <w:jc w:val="center"/>
+            </w:pPr>
+            <w:r>
+              <w:t>ok</w:t>
+            </w:r>
+          </w:p>
+        </w:tc>
+        <w:tc>
+          <w:tcPr>
+            <w:tcW w:w="4705" w:type="dxa"/>
+            <w:shd w:val="clear" w:color="auto" w:fill="auto"/>
           </w:tcPr>
           <w:p>
             <w:r>
@@ -1639,20 +1644,23 @@
         <w:tc>
           <w:tcPr>
             <w:tcW w:w="756" w:type="dxa"/>
-            <w:shd w:val="clear" w:color="auto" w:fill="FFF2CC" w:themeFill="accent4" w:themeFillTint="33"/>
-          </w:tcPr>
-          <w:p>
-            <w:pPr>
-              <w:jc w:val="center"/>
-            </w:pPr>
-          </w:p>
-        </w:tc>
-      </w:tr>
-      <w:tr>
-        <w:tc>
-          <w:tcPr>
-            <w:tcW w:w="2169" w:type="dxa"/>
-            <w:shd w:val="clear" w:color="auto" w:fill="FFF2CC" w:themeFill="accent4" w:themeFillTint="33"/>
+            <w:shd w:val="clear" w:color="auto" w:fill="auto"/>
+          </w:tcPr>
+          <w:p>
+            <w:pPr>
+              <w:jc w:val="center"/>
+            </w:pPr>
+            <w:r>
+              <w:t>ok</w:t>
+            </w:r>
+          </w:p>
+        </w:tc>
+      </w:tr>
+      <w:tr>
+        <w:tc>
+          <w:tcPr>
+            <w:tcW w:w="2169" w:type="dxa"/>
+            <w:shd w:val="clear" w:color="auto" w:fill="auto"/>
           </w:tcPr>
           <w:p>
             <w:pPr>
@@ -1673,21 +1681,21 @@
         <w:tc>
           <w:tcPr>
             <w:tcW w:w="864" w:type="dxa"/>
-            <w:shd w:val="clear" w:color="auto" w:fill="FFF2CC" w:themeFill="accent4" w:themeFillTint="33"/>
-          </w:tcPr>
-          <w:p>
-            <w:pPr>
-              <w:jc w:val="center"/>
-            </w:pPr>
-            <w:r>
-              <w:t>pd</w:t>
-            </w:r>
-          </w:p>
-        </w:tc>
-        <w:tc>
-          <w:tcPr>
-            <w:tcW w:w="4705" w:type="dxa"/>
-            <w:shd w:val="clear" w:color="auto" w:fill="FFF2CC" w:themeFill="accent4" w:themeFillTint="33"/>
+            <w:shd w:val="clear" w:color="auto" w:fill="auto"/>
+          </w:tcPr>
+          <w:p>
+            <w:pPr>
+              <w:jc w:val="center"/>
+            </w:pPr>
+            <w:r>
+              <w:t>ok</w:t>
+            </w:r>
+          </w:p>
+        </w:tc>
+        <w:tc>
+          <w:tcPr>
+            <w:tcW w:w="4705" w:type="dxa"/>
+            <w:shd w:val="clear" w:color="auto" w:fill="auto"/>
           </w:tcPr>
           <w:p>
             <w:r>
@@ -1698,20 +1706,23 @@
         <w:tc>
           <w:tcPr>
             <w:tcW w:w="756" w:type="dxa"/>
-            <w:shd w:val="clear" w:color="auto" w:fill="FFF2CC" w:themeFill="accent4" w:themeFillTint="33"/>
-          </w:tcPr>
-          <w:p>
-            <w:pPr>
-              <w:jc w:val="center"/>
-            </w:pPr>
-          </w:p>
-        </w:tc>
-      </w:tr>
-      <w:tr>
-        <w:tc>
-          <w:tcPr>
-            <w:tcW w:w="2169" w:type="dxa"/>
-            <w:shd w:val="clear" w:color="auto" w:fill="FFF2CC" w:themeFill="accent4" w:themeFillTint="33"/>
+            <w:shd w:val="clear" w:color="auto" w:fill="auto"/>
+          </w:tcPr>
+          <w:p>
+            <w:pPr>
+              <w:jc w:val="center"/>
+            </w:pPr>
+            <w:r>
+              <w:t>ok</w:t>
+            </w:r>
+          </w:p>
+        </w:tc>
+      </w:tr>
+      <w:tr>
+        <w:tc>
+          <w:tcPr>
+            <w:tcW w:w="2169" w:type="dxa"/>
+            <w:shd w:val="clear" w:color="auto" w:fill="auto"/>
           </w:tcPr>
           <w:p>
             <w:pPr>
@@ -1732,21 +1743,21 @@
         <w:tc>
           <w:tcPr>
             <w:tcW w:w="864" w:type="dxa"/>
-            <w:shd w:val="clear" w:color="auto" w:fill="FFF2CC" w:themeFill="accent4" w:themeFillTint="33"/>
-          </w:tcPr>
-          <w:p>
-            <w:pPr>
-              <w:jc w:val="center"/>
-            </w:pPr>
-            <w:r>
-              <w:t>pd</w:t>
-            </w:r>
-          </w:p>
-        </w:tc>
-        <w:tc>
-          <w:tcPr>
-            <w:tcW w:w="4705" w:type="dxa"/>
-            <w:shd w:val="clear" w:color="auto" w:fill="FFF2CC" w:themeFill="accent4" w:themeFillTint="33"/>
+            <w:shd w:val="clear" w:color="auto" w:fill="auto"/>
+          </w:tcPr>
+          <w:p>
+            <w:pPr>
+              <w:jc w:val="center"/>
+            </w:pPr>
+            <w:r>
+              <w:t>ok</w:t>
+            </w:r>
+          </w:p>
+        </w:tc>
+        <w:tc>
+          <w:tcPr>
+            <w:tcW w:w="4705" w:type="dxa"/>
+            <w:shd w:val="clear" w:color="auto" w:fill="auto"/>
           </w:tcPr>
           <w:p>
             <w:r>
@@ -1757,20 +1768,142 @@
         <w:tc>
           <w:tcPr>
             <w:tcW w:w="756" w:type="dxa"/>
-            <w:shd w:val="clear" w:color="auto" w:fill="FFF2CC" w:themeFill="accent4" w:themeFillTint="33"/>
-          </w:tcPr>
-          <w:p>
-            <w:pPr>
-              <w:jc w:val="center"/>
-            </w:pPr>
-          </w:p>
-        </w:tc>
-      </w:tr>
-      <w:tr>
-        <w:tc>
-          <w:tcPr>
-            <w:tcW w:w="2169" w:type="dxa"/>
-            <w:shd w:val="clear" w:color="auto" w:fill="FFF2CC" w:themeFill="accent4" w:themeFillTint="33"/>
+            <w:shd w:val="clear" w:color="auto" w:fill="auto"/>
+          </w:tcPr>
+          <w:p>
+            <w:pPr>
+              <w:jc w:val="center"/>
+            </w:pPr>
+            <w:r>
+              <w:t>ok</w:t>
+            </w:r>
+          </w:p>
+        </w:tc>
+      </w:tr>
+      <w:tr>
+        <w:tc>
+          <w:tcPr>
+            <w:tcW w:w="2169" w:type="dxa"/>
+            <w:shd w:val="clear" w:color="auto" w:fill="auto"/>
+          </w:tcPr>
+          <w:p>
+            <w:pPr>
+              <w:rPr>
+                <w:rFonts w:cs="JetBrains Mono Light"/>
+                <w:szCs w:val="18"/>
+              </w:rPr>
+            </w:pPr>
+          </w:p>
+        </w:tc>
+        <w:tc>
+          <w:tcPr>
+            <w:tcW w:w="864" w:type="dxa"/>
+            <w:shd w:val="clear" w:color="auto" w:fill="auto"/>
+          </w:tcPr>
+          <w:p>
+            <w:pPr>
+              <w:jc w:val="center"/>
+            </w:pPr>
+          </w:p>
+        </w:tc>
+        <w:tc>
+          <w:tcPr>
+            <w:tcW w:w="4705" w:type="dxa"/>
+            <w:shd w:val="clear" w:color="auto" w:fill="auto"/>
+          </w:tcPr>
+          <w:p>
+            <w:r>
+              <w:t xml:space="preserve">what if product doesn’t exist </w:t>
+            </w:r>
+            <w:r>
+              <w:sym w:font="Wingdings" w:char="F0E0"/>
+            </w:r>
+            <w:r>
+              <w:t xml:space="preserve"> send error</w:t>
+            </w:r>
+          </w:p>
+        </w:tc>
+        <w:tc>
+          <w:tcPr>
+            <w:tcW w:w="756" w:type="dxa"/>
+            <w:shd w:val="clear" w:color="auto" w:fill="auto"/>
+          </w:tcPr>
+          <w:p>
+            <w:pPr>
+              <w:jc w:val="center"/>
+            </w:pPr>
+            <w:r>
+              <w:t>ok</w:t>
+            </w:r>
+          </w:p>
+        </w:tc>
+      </w:tr>
+      <w:tr>
+        <w:tc>
+          <w:tcPr>
+            <w:tcW w:w="2169" w:type="dxa"/>
+            <w:shd w:val="clear" w:color="auto" w:fill="auto"/>
+          </w:tcPr>
+          <w:p>
+            <w:pPr>
+              <w:rPr>
+                <w:rFonts w:cs="JetBrains Mono Light"/>
+                <w:szCs w:val="18"/>
+              </w:rPr>
+            </w:pPr>
+          </w:p>
+        </w:tc>
+        <w:tc>
+          <w:tcPr>
+            <w:tcW w:w="864" w:type="dxa"/>
+            <w:shd w:val="clear" w:color="auto" w:fill="auto"/>
+          </w:tcPr>
+          <w:p>
+            <w:pPr>
+              <w:jc w:val="center"/>
+            </w:pPr>
+          </w:p>
+        </w:tc>
+        <w:tc>
+          <w:tcPr>
+            <w:tcW w:w="4705" w:type="dxa"/>
+            <w:shd w:val="clear" w:color="auto" w:fill="auto"/>
+          </w:tcPr>
+          <w:p>
+            <w:r>
+              <w:t>samecart???</w:t>
+            </w:r>
+            <w:r>
+              <w:t xml:space="preserve"> </w:t>
+            </w:r>
+            <w:r>
+              <w:sym w:font="Wingdings" w:char="F0E0"/>
+            </w:r>
+            <w:r>
+              <w:t xml:space="preserve"> value from front app</w:t>
+            </w:r>
+          </w:p>
+        </w:tc>
+        <w:tc>
+          <w:tcPr>
+            <w:tcW w:w="756" w:type="dxa"/>
+            <w:shd w:val="clear" w:color="auto" w:fill="auto"/>
+          </w:tcPr>
+          <w:p>
+            <w:pPr>
+              <w:jc w:val="center"/>
+            </w:pPr>
+            <w:r>
+              <w:t>ok</w:t>
+            </w:r>
+          </w:p>
+        </w:tc>
+      </w:tr>
+      <w:tr>
+        <w:tc>
+          <w:tcPr>
+            <w:tcW w:w="2169" w:type="dxa"/>
+            <w:shd w:val="clear" w:color="auto" w:fill="auto"/>
           </w:tcPr>
           <w:p>
             <w:pPr>
@@ -1791,37 +1924,93 @@
         <w:tc>
           <w:tcPr>
             <w:tcW w:w="864" w:type="dxa"/>
-            <w:shd w:val="clear" w:color="auto" w:fill="FFF2CC" w:themeFill="accent4" w:themeFillTint="33"/>
-          </w:tcPr>
-          <w:p>
-            <w:pPr>
-              <w:jc w:val="center"/>
-            </w:pPr>
-            <w:r>
-              <w:t>pd</w:t>
-            </w:r>
-          </w:p>
-        </w:tc>
-        <w:tc>
-          <w:tcPr>
-            <w:tcW w:w="4705" w:type="dxa"/>
-            <w:shd w:val="clear" w:color="auto" w:fill="FFF2CC" w:themeFill="accent4" w:themeFillTint="33"/>
+            <w:shd w:val="clear" w:color="auto" w:fill="auto"/>
+          </w:tcPr>
+          <w:p>
+            <w:pPr>
+              <w:jc w:val="center"/>
+            </w:pPr>
+            <w:r>
+              <w:t>ok</w:t>
+            </w:r>
+          </w:p>
+        </w:tc>
+        <w:tc>
+          <w:tcPr>
+            <w:tcW w:w="4705" w:type="dxa"/>
+            <w:shd w:val="clear" w:color="auto" w:fill="auto"/>
           </w:tcPr>
           <w:p>
             <w:r>
               <w:t>add ‘update an item in a cart’</w:t>
             </w:r>
           </w:p>
-        </w:tc>
-        <w:tc>
-          <w:tcPr>
-            <w:tcW w:w="756" w:type="dxa"/>
-            <w:shd w:val="clear" w:color="auto" w:fill="FFF2CC" w:themeFill="accent4" w:themeFillTint="33"/>
-          </w:tcPr>
-          <w:p>
-            <w:pPr>
-              <w:jc w:val="center"/>
-            </w:pPr>
+          <w:p/>
+        </w:tc>
+        <w:tc>
+          <w:tcPr>
+            <w:tcW w:w="756" w:type="dxa"/>
+            <w:shd w:val="clear" w:color="auto" w:fill="auto"/>
+          </w:tcPr>
+          <w:p>
+            <w:pPr>
+              <w:jc w:val="center"/>
+            </w:pPr>
+            <w:r>
+              <w:t>ok</w:t>
+            </w:r>
+          </w:p>
+        </w:tc>
+      </w:tr>
+      <w:tr>
+        <w:tc>
+          <w:tcPr>
+            <w:tcW w:w="2169" w:type="dxa"/>
+            <w:shd w:val="clear" w:color="auto" w:fill="auto"/>
+          </w:tcPr>
+          <w:p>
+            <w:pPr>
+              <w:rPr>
+                <w:rFonts w:cs="JetBrains Mono Light"/>
+                <w:szCs w:val="18"/>
+              </w:rPr>
+            </w:pPr>
+          </w:p>
+        </w:tc>
+        <w:tc>
+          <w:tcPr>
+            <w:tcW w:w="864" w:type="dxa"/>
+            <w:shd w:val="clear" w:color="auto" w:fill="auto"/>
+          </w:tcPr>
+          <w:p>
+            <w:pPr>
+              <w:jc w:val="center"/>
+            </w:pPr>
+          </w:p>
+        </w:tc>
+        <w:tc>
+          <w:tcPr>
+            <w:tcW w:w="4705" w:type="dxa"/>
+            <w:shd w:val="clear" w:color="auto" w:fill="auto"/>
+          </w:tcPr>
+          <w:p>
+            <w:r>
+              <w:t>change from ‘/’ to ‘/{id}</w:t>
+            </w:r>
+          </w:p>
+        </w:tc>
+        <w:tc>
+          <w:tcPr>
+            <w:tcW w:w="756" w:type="dxa"/>
+            <w:shd w:val="clear" w:color="auto" w:fill="auto"/>
+          </w:tcPr>
+          <w:p>
+            <w:pPr>
+              <w:jc w:val="center"/>
+            </w:pPr>
+            <w:r>
+              <w:t>ok</w:t>
+            </w:r>
           </w:p>
         </w:tc>
       </w:tr>
@@ -1896,6 +2085,7 @@
                 <w:rFonts w:cs="JetBrains Mono Light"/>
                 <w:szCs w:val="18"/>
               </w:rPr>
+              <w:lastRenderedPageBreak/>
               <w:t>deleteAllCart</w:t>
             </w:r>
           </w:p>
@@ -2074,7 +2264,6 @@
                 <w:rFonts w:cs="JetBrains Mono Light"/>
                 <w:szCs w:val="18"/>
               </w:rPr>
-              <w:lastRenderedPageBreak/>
               <w:t>getOrderById</w:t>
             </w:r>
           </w:p>
@@ -2096,13 +2285,61 @@
         <w:tc>
           <w:tcPr>
             <w:tcW w:w="4705" w:type="dxa"/>
+            <w:shd w:val="clear" w:color="auto" w:fill="auto"/>
+          </w:tcPr>
+          <w:p>
+            <w:r>
+              <w:t>add ‘get item in an order’</w:t>
+            </w:r>
+          </w:p>
+          <w:p/>
+        </w:tc>
+        <w:tc>
+          <w:tcPr>
+            <w:tcW w:w="756" w:type="dxa"/>
+            <w:shd w:val="clear" w:color="auto" w:fill="auto"/>
+          </w:tcPr>
+          <w:p>
+            <w:pPr>
+              <w:jc w:val="center"/>
+            </w:pPr>
+            <w:r>
+              <w:t>ok</w:t>
+            </w:r>
+          </w:p>
+        </w:tc>
+      </w:tr>
+      <w:tr>
+        <w:tc>
+          <w:tcPr>
+            <w:tcW w:w="2169" w:type="dxa"/>
             <w:shd w:val="clear" w:color="auto" w:fill="FFF2CC" w:themeFill="accent4" w:themeFillTint="33"/>
           </w:tcPr>
           <w:p>
-            <w:r>
-              <w:t>add ‘get item in an order’</w:t>
-            </w:r>
-          </w:p>
+            <w:pPr>
+              <w:rPr>
+                <w:rFonts w:cs="JetBrains Mono Light"/>
+                <w:szCs w:val="18"/>
+              </w:rPr>
+            </w:pPr>
+          </w:p>
+        </w:tc>
+        <w:tc>
+          <w:tcPr>
+            <w:tcW w:w="864" w:type="dxa"/>
+            <w:shd w:val="clear" w:color="auto" w:fill="FFF2CC" w:themeFill="accent4" w:themeFillTint="33"/>
+          </w:tcPr>
+          <w:p>
+            <w:pPr>
+              <w:jc w:val="center"/>
+            </w:pPr>
+          </w:p>
+        </w:tc>
+        <w:tc>
+          <w:tcPr>
+            <w:tcW w:w="4705" w:type="dxa"/>
+            <w:shd w:val="clear" w:color="auto" w:fill="FFF2CC" w:themeFill="accent4" w:themeFillTint="33"/>
+          </w:tcPr>
           <w:p>
             <w:r>
               <w:t>is necessary?</w:t>
@@ -2125,7 +2362,7 @@
         <w:tc>
           <w:tcPr>
             <w:tcW w:w="2169" w:type="dxa"/>
-            <w:shd w:val="clear" w:color="auto" w:fill="FFF2CC" w:themeFill="accent4" w:themeFillTint="33"/>
+            <w:shd w:val="clear" w:color="auto" w:fill="auto"/>
           </w:tcPr>
           <w:p>
             <w:pPr>
@@ -2146,7 +2383,7 @@
         <w:tc>
           <w:tcPr>
             <w:tcW w:w="864" w:type="dxa"/>
-            <w:shd w:val="clear" w:color="auto" w:fill="FFF2CC" w:themeFill="accent4" w:themeFillTint="33"/>
+            <w:shd w:val="clear" w:color="auto" w:fill="auto"/>
           </w:tcPr>
           <w:p>
             <w:pPr>
@@ -2160,7 +2397,7 @@
         <w:tc>
           <w:tcPr>
             <w:tcW w:w="4705" w:type="dxa"/>
-            <w:shd w:val="clear" w:color="auto" w:fill="FFF2CC" w:themeFill="accent4" w:themeFillTint="33"/>
+            <w:shd w:val="clear" w:color="auto" w:fill="auto"/>
           </w:tcPr>
           <w:p>
             <w:r>
@@ -2171,31 +2408,36 @@
         <w:tc>
           <w:tcPr>
             <w:tcW w:w="756" w:type="dxa"/>
-            <w:shd w:val="clear" w:color="auto" w:fill="FFF2CC" w:themeFill="accent4" w:themeFillTint="33"/>
-          </w:tcPr>
-          <w:p>
-            <w:pPr>
-              <w:jc w:val="center"/>
-            </w:pPr>
-          </w:p>
-        </w:tc>
-      </w:tr>
-      <w:tr>
-        <w:tc>
-          <w:tcPr>
-            <w:tcW w:w="2169" w:type="dxa"/>
-            <w:shd w:val="clear" w:color="auto" w:fill="FF0000"/>
-          </w:tcPr>
-          <w:p>
-            <w:pPr>
-              <w:rPr>
-                <w:rFonts w:cs="JetBrains Mono Light"/>
-                <w:szCs w:val="18"/>
-              </w:rPr>
-            </w:pPr>
-            <w:r>
-              <w:rPr>
-                <w:rFonts w:cs="JetBrains Mono Light"/>
+            <w:shd w:val="clear" w:color="auto" w:fill="auto"/>
+          </w:tcPr>
+          <w:p>
+            <w:pPr>
+              <w:jc w:val="center"/>
+            </w:pPr>
+            <w:r>
+              <w:t>ok</w:t>
+            </w:r>
+          </w:p>
+        </w:tc>
+      </w:tr>
+      <w:tr>
+        <w:tc>
+          <w:tcPr>
+            <w:tcW w:w="2169" w:type="dxa"/>
+            <w:shd w:val="clear" w:color="auto" w:fill="404040" w:themeFill="text1" w:themeFillTint="BF"/>
+          </w:tcPr>
+          <w:p>
+            <w:pPr>
+              <w:rPr>
+                <w:rFonts w:cs="JetBrains Mono Light"/>
+                <w:color w:val="262626" w:themeColor="text1" w:themeTint="D9"/>
+                <w:szCs w:val="18"/>
+              </w:rPr>
+            </w:pPr>
+            <w:r>
+              <w:rPr>
+                <w:rFonts w:cs="JetBrains Mono Light"/>
+                <w:color w:val="262626" w:themeColor="text1" w:themeTint="D9"/>
                 <w:szCs w:val="18"/>
               </w:rPr>
               <w:t>createOrder</w:t>
@@ -2205,13 +2447,19 @@
         <w:tc>
           <w:tcPr>
             <w:tcW w:w="864" w:type="dxa"/>
-            <w:shd w:val="clear" w:color="auto" w:fill="FF0000"/>
-          </w:tcPr>
-          <w:p>
-            <w:pPr>
-              <w:jc w:val="center"/>
-            </w:pPr>
-            <w:r>
+            <w:shd w:val="clear" w:color="auto" w:fill="404040" w:themeFill="text1" w:themeFillTint="BF"/>
+          </w:tcPr>
+          <w:p>
+            <w:pPr>
+              <w:jc w:val="center"/>
+              <w:rPr>
+                <w:color w:val="262626" w:themeColor="text1" w:themeTint="D9"/>
+              </w:rPr>
+            </w:pPr>
+            <w:r>
+              <w:rPr>
+                <w:color w:val="262626" w:themeColor="text1" w:themeTint="D9"/>
+              </w:rPr>
               <w:t>no</w:t>
             </w:r>
           </w:p>
@@ -2219,7 +2467,7 @@
         <w:tc>
           <w:tcPr>
             <w:tcW w:w="4705" w:type="dxa"/>
-            <w:shd w:val="clear" w:color="auto" w:fill="FF0000"/>
+            <w:shd w:val="clear" w:color="auto" w:fill="404040" w:themeFill="text1" w:themeFillTint="BF"/>
           </w:tcPr>
           <w:p>
             <w:pPr>
@@ -2228,8 +2476,14 @@
                 <w:ilvl w:val="0"/>
                 <w:numId w:val="4"/>
               </w:numPr>
-            </w:pPr>
-            <w:r>
+              <w:rPr>
+                <w:color w:val="262626" w:themeColor="text1" w:themeTint="D9"/>
+              </w:rPr>
+            </w:pPr>
+            <w:r>
+              <w:rPr>
+                <w:color w:val="262626" w:themeColor="text1" w:themeTint="D9"/>
+              </w:rPr>
               <w:t>create an order but send an ‘error msg’</w:t>
             </w:r>
           </w:p>
@@ -2237,45 +2491,52 @@
         <w:tc>
           <w:tcPr>
             <w:tcW w:w="756" w:type="dxa"/>
-            <w:shd w:val="clear" w:color="auto" w:fill="FF0000"/>
-          </w:tcPr>
-          <w:p>
-            <w:pPr>
-              <w:jc w:val="center"/>
-            </w:pPr>
-          </w:p>
-        </w:tc>
-      </w:tr>
-      <w:tr>
-        <w:tc>
-          <w:tcPr>
-            <w:tcW w:w="2169" w:type="dxa"/>
-            <w:shd w:val="clear" w:color="auto" w:fill="FF0000"/>
-          </w:tcPr>
-          <w:p>
-            <w:pPr>
-              <w:rPr>
-                <w:rFonts w:cs="JetBrains Mono Light"/>
-                <w:szCs w:val="18"/>
-              </w:rPr>
-            </w:pPr>
-          </w:p>
-        </w:tc>
-        <w:tc>
-          <w:tcPr>
-            <w:tcW w:w="864" w:type="dxa"/>
-            <w:shd w:val="clear" w:color="auto" w:fill="FF0000"/>
-          </w:tcPr>
-          <w:p>
-            <w:pPr>
-              <w:jc w:val="center"/>
-            </w:pPr>
-          </w:p>
-        </w:tc>
-        <w:tc>
-          <w:tcPr>
-            <w:tcW w:w="4705" w:type="dxa"/>
-            <w:shd w:val="clear" w:color="auto" w:fill="FF0000"/>
+            <w:shd w:val="clear" w:color="auto" w:fill="404040" w:themeFill="text1" w:themeFillTint="BF"/>
+          </w:tcPr>
+          <w:p>
+            <w:pPr>
+              <w:jc w:val="center"/>
+              <w:rPr>
+                <w:color w:val="262626" w:themeColor="text1" w:themeTint="D9"/>
+              </w:rPr>
+            </w:pPr>
+          </w:p>
+        </w:tc>
+      </w:tr>
+      <w:tr>
+        <w:tc>
+          <w:tcPr>
+            <w:tcW w:w="2169" w:type="dxa"/>
+            <w:shd w:val="clear" w:color="auto" w:fill="404040" w:themeFill="text1" w:themeFillTint="BF"/>
+          </w:tcPr>
+          <w:p>
+            <w:pPr>
+              <w:rPr>
+                <w:rFonts w:cs="JetBrains Mono Light"/>
+                <w:color w:val="262626" w:themeColor="text1" w:themeTint="D9"/>
+                <w:szCs w:val="18"/>
+              </w:rPr>
+            </w:pPr>
+          </w:p>
+        </w:tc>
+        <w:tc>
+          <w:tcPr>
+            <w:tcW w:w="864" w:type="dxa"/>
+            <w:shd w:val="clear" w:color="auto" w:fill="404040" w:themeFill="text1" w:themeFillTint="BF"/>
+          </w:tcPr>
+          <w:p>
+            <w:pPr>
+              <w:jc w:val="center"/>
+              <w:rPr>
+                <w:color w:val="262626" w:themeColor="text1" w:themeTint="D9"/>
+              </w:rPr>
+            </w:pPr>
+          </w:p>
+        </w:tc>
+        <w:tc>
+          <w:tcPr>
+            <w:tcW w:w="4705" w:type="dxa"/>
+            <w:shd w:val="clear" w:color="auto" w:fill="404040" w:themeFill="text1" w:themeFillTint="BF"/>
           </w:tcPr>
           <w:p>
             <w:pPr>
@@ -2284,8 +2545,14 @@
                 <w:ilvl w:val="0"/>
                 <w:numId w:val="4"/>
               </w:numPr>
-            </w:pPr>
-            <w:r>
+              <w:rPr>
+                <w:color w:val="262626" w:themeColor="text1" w:themeTint="D9"/>
+              </w:rPr>
+            </w:pPr>
+            <w:r>
+              <w:rPr>
+                <w:color w:val="262626" w:themeColor="text1" w:themeTint="D9"/>
+              </w:rPr>
               <w:t>doesn’t delete cart after order was created</w:t>
             </w:r>
           </w:p>
@@ -2293,45 +2560,52 @@
         <w:tc>
           <w:tcPr>
             <w:tcW w:w="756" w:type="dxa"/>
-            <w:shd w:val="clear" w:color="auto" w:fill="FF0000"/>
-          </w:tcPr>
-          <w:p>
-            <w:pPr>
-              <w:jc w:val="center"/>
-            </w:pPr>
-          </w:p>
-        </w:tc>
-      </w:tr>
-      <w:tr>
-        <w:tc>
-          <w:tcPr>
-            <w:tcW w:w="2169" w:type="dxa"/>
-            <w:shd w:val="clear" w:color="auto" w:fill="FF0000"/>
-          </w:tcPr>
-          <w:p>
-            <w:pPr>
-              <w:rPr>
-                <w:rFonts w:cs="JetBrains Mono Light"/>
-                <w:szCs w:val="18"/>
-              </w:rPr>
-            </w:pPr>
-          </w:p>
-        </w:tc>
-        <w:tc>
-          <w:tcPr>
-            <w:tcW w:w="864" w:type="dxa"/>
-            <w:shd w:val="clear" w:color="auto" w:fill="FF0000"/>
-          </w:tcPr>
-          <w:p>
-            <w:pPr>
-              <w:jc w:val="center"/>
-            </w:pPr>
-          </w:p>
-        </w:tc>
-        <w:tc>
-          <w:tcPr>
-            <w:tcW w:w="4705" w:type="dxa"/>
-            <w:shd w:val="clear" w:color="auto" w:fill="FF0000"/>
+            <w:shd w:val="clear" w:color="auto" w:fill="404040" w:themeFill="text1" w:themeFillTint="BF"/>
+          </w:tcPr>
+          <w:p>
+            <w:pPr>
+              <w:jc w:val="center"/>
+              <w:rPr>
+                <w:color w:val="262626" w:themeColor="text1" w:themeTint="D9"/>
+              </w:rPr>
+            </w:pPr>
+          </w:p>
+        </w:tc>
+      </w:tr>
+      <w:tr>
+        <w:tc>
+          <w:tcPr>
+            <w:tcW w:w="2169" w:type="dxa"/>
+            <w:shd w:val="clear" w:color="auto" w:fill="404040" w:themeFill="text1" w:themeFillTint="BF"/>
+          </w:tcPr>
+          <w:p>
+            <w:pPr>
+              <w:rPr>
+                <w:rFonts w:cs="JetBrains Mono Light"/>
+                <w:color w:val="262626" w:themeColor="text1" w:themeTint="D9"/>
+                <w:szCs w:val="18"/>
+              </w:rPr>
+            </w:pPr>
+          </w:p>
+        </w:tc>
+        <w:tc>
+          <w:tcPr>
+            <w:tcW w:w="864" w:type="dxa"/>
+            <w:shd w:val="clear" w:color="auto" w:fill="404040" w:themeFill="text1" w:themeFillTint="BF"/>
+          </w:tcPr>
+          <w:p>
+            <w:pPr>
+              <w:jc w:val="center"/>
+              <w:rPr>
+                <w:color w:val="262626" w:themeColor="text1" w:themeTint="D9"/>
+              </w:rPr>
+            </w:pPr>
+          </w:p>
+        </w:tc>
+        <w:tc>
+          <w:tcPr>
+            <w:tcW w:w="4705" w:type="dxa"/>
+            <w:shd w:val="clear" w:color="auto" w:fill="404040" w:themeFill="text1" w:themeFillTint="BF"/>
           </w:tcPr>
           <w:p>
             <w:pPr>
@@ -2340,8 +2614,14 @@
                 <w:ilvl w:val="0"/>
                 <w:numId w:val="4"/>
               </w:numPr>
-            </w:pPr>
-            <w:r>
+              <w:rPr>
+                <w:color w:val="262626" w:themeColor="text1" w:themeTint="D9"/>
+              </w:rPr>
+            </w:pPr>
+            <w:r>
+              <w:rPr>
+                <w:color w:val="262626" w:themeColor="text1" w:themeTint="D9"/>
+              </w:rPr>
               <w:t>doesn’t register order_id, cart_id and user_id in the new order</w:t>
             </w:r>
           </w:p>
@@ -2349,11 +2629,14 @@
         <w:tc>
           <w:tcPr>
             <w:tcW w:w="756" w:type="dxa"/>
-            <w:shd w:val="clear" w:color="auto" w:fill="FF0000"/>
-          </w:tcPr>
-          <w:p>
-            <w:pPr>
-              <w:jc w:val="center"/>
+            <w:shd w:val="clear" w:color="auto" w:fill="404040" w:themeFill="text1" w:themeFillTint="BF"/>
+          </w:tcPr>
+          <w:p>
+            <w:pPr>
+              <w:jc w:val="center"/>
+              <w:rPr>
+                <w:color w:val="262626" w:themeColor="text1" w:themeTint="D9"/>
+              </w:rPr>
             </w:pPr>
           </w:p>
         </w:tc>
@@ -2421,7 +2704,7 @@
         <w:tc>
           <w:tcPr>
             <w:tcW w:w="2169" w:type="dxa"/>
-            <w:shd w:val="clear" w:color="auto" w:fill="FFC000"/>
+            <w:shd w:val="clear" w:color="auto" w:fill="auto"/>
           </w:tcPr>
           <w:p>
             <w:pPr>
@@ -2442,21 +2725,21 @@
         <w:tc>
           <w:tcPr>
             <w:tcW w:w="864" w:type="dxa"/>
-            <w:shd w:val="clear" w:color="auto" w:fill="FFC000"/>
-          </w:tcPr>
-          <w:p>
-            <w:pPr>
-              <w:jc w:val="center"/>
-            </w:pPr>
-            <w:r>
-              <w:t>ch</w:t>
-            </w:r>
-          </w:p>
-        </w:tc>
-        <w:tc>
-          <w:tcPr>
-            <w:tcW w:w="4705" w:type="dxa"/>
-            <w:shd w:val="clear" w:color="auto" w:fill="FFC000"/>
+            <w:shd w:val="clear" w:color="auto" w:fill="auto"/>
+          </w:tcPr>
+          <w:p>
+            <w:pPr>
+              <w:jc w:val="center"/>
+            </w:pPr>
+            <w:r>
+              <w:t>ok</w:t>
+            </w:r>
+          </w:p>
+        </w:tc>
+        <w:tc>
+          <w:tcPr>
+            <w:tcW w:w="4705" w:type="dxa"/>
+            <w:shd w:val="clear" w:color="auto" w:fill="auto"/>
           </w:tcPr>
           <w:p>
             <w:r>
@@ -2467,12 +2750,15 @@
         <w:tc>
           <w:tcPr>
             <w:tcW w:w="756" w:type="dxa"/>
-            <w:shd w:val="clear" w:color="auto" w:fill="FFC000"/>
-          </w:tcPr>
-          <w:p>
-            <w:pPr>
-              <w:jc w:val="center"/>
-            </w:pPr>
+            <w:shd w:val="clear" w:color="auto" w:fill="auto"/>
+          </w:tcPr>
+          <w:p>
+            <w:pPr>
+              <w:jc w:val="center"/>
+            </w:pPr>
+            <w:r>
+              <w:t>ok</w:t>
+            </w:r>
           </w:p>
         </w:tc>
       </w:tr>
@@ -2559,7 +2845,7 @@
         <w:tc>
           <w:tcPr>
             <w:tcW w:w="2169" w:type="dxa"/>
-            <w:shd w:val="clear" w:color="auto" w:fill="FFC000"/>
+            <w:shd w:val="clear" w:color="auto" w:fill="auto"/>
           </w:tcPr>
           <w:p>
             <w:r>
@@ -2570,21 +2856,21 @@
         <w:tc>
           <w:tcPr>
             <w:tcW w:w="864" w:type="dxa"/>
-            <w:shd w:val="clear" w:color="auto" w:fill="FFC000"/>
-          </w:tcPr>
-          <w:p>
-            <w:pPr>
-              <w:jc w:val="center"/>
-            </w:pPr>
-            <w:r>
-              <w:t>??</w:t>
-            </w:r>
-          </w:p>
-        </w:tc>
-        <w:tc>
-          <w:tcPr>
-            <w:tcW w:w="4705" w:type="dxa"/>
-            <w:shd w:val="clear" w:color="auto" w:fill="FFC000"/>
+            <w:shd w:val="clear" w:color="auto" w:fill="auto"/>
+          </w:tcPr>
+          <w:p>
+            <w:pPr>
+              <w:jc w:val="center"/>
+            </w:pPr>
+            <w:r>
+              <w:t>ok</w:t>
+            </w:r>
+          </w:p>
+        </w:tc>
+        <w:tc>
+          <w:tcPr>
+            <w:tcW w:w="4705" w:type="dxa"/>
+            <w:shd w:val="clear" w:color="auto" w:fill="auto"/>
           </w:tcPr>
           <w:p>
             <w:r>
@@ -2595,159 +2881,171 @@
         <w:tc>
           <w:tcPr>
             <w:tcW w:w="756" w:type="dxa"/>
-            <w:shd w:val="clear" w:color="auto" w:fill="FFC000"/>
-          </w:tcPr>
-          <w:p>
-            <w:pPr>
-              <w:jc w:val="center"/>
-            </w:pPr>
-          </w:p>
-        </w:tc>
-      </w:tr>
-      <w:tr>
-        <w:tc>
-          <w:tcPr>
-            <w:tcW w:w="2169" w:type="dxa"/>
-            <w:shd w:val="clear" w:color="auto" w:fill="FFC000"/>
-          </w:tcPr>
-          <w:p>
-            <w:pPr>
-              <w:rPr>
-                <w:rFonts w:cs="JetBrains Mono Light"/>
-                <w:szCs w:val="18"/>
-              </w:rPr>
-            </w:pPr>
-          </w:p>
-        </w:tc>
-        <w:tc>
-          <w:tcPr>
-            <w:tcW w:w="864" w:type="dxa"/>
-            <w:shd w:val="clear" w:color="auto" w:fill="FFC000"/>
-          </w:tcPr>
-          <w:p>
-            <w:pPr>
-              <w:jc w:val="center"/>
-            </w:pPr>
-          </w:p>
-        </w:tc>
-        <w:tc>
-          <w:tcPr>
-            <w:tcW w:w="4705" w:type="dxa"/>
-            <w:shd w:val="clear" w:color="auto" w:fill="FFC000"/>
-          </w:tcPr>
-          <w:p>
-            <w:r>
-              <w:t>must be in docs?</w:t>
-            </w:r>
-          </w:p>
-        </w:tc>
-        <w:tc>
-          <w:tcPr>
-            <w:tcW w:w="756" w:type="dxa"/>
-            <w:shd w:val="clear" w:color="auto" w:fill="FFC000"/>
-          </w:tcPr>
-          <w:p>
-            <w:pPr>
-              <w:jc w:val="center"/>
-            </w:pPr>
-          </w:p>
-        </w:tc>
-      </w:tr>
-      <w:tr>
-        <w:tc>
-          <w:tcPr>
-            <w:tcW w:w="2169" w:type="dxa"/>
-            <w:shd w:val="clear" w:color="auto" w:fill="FFC000"/>
-          </w:tcPr>
-          <w:p>
-            <w:pPr>
-              <w:rPr>
-                <w:rFonts w:cs="JetBrains Mono Light"/>
-                <w:szCs w:val="18"/>
-              </w:rPr>
-            </w:pPr>
-          </w:p>
-        </w:tc>
-        <w:tc>
-          <w:tcPr>
-            <w:tcW w:w="864" w:type="dxa"/>
-            <w:shd w:val="clear" w:color="auto" w:fill="FFC000"/>
-          </w:tcPr>
-          <w:p>
-            <w:pPr>
-              <w:jc w:val="center"/>
-            </w:pPr>
-          </w:p>
-        </w:tc>
-        <w:tc>
-          <w:tcPr>
-            <w:tcW w:w="4705" w:type="dxa"/>
-            <w:shd w:val="clear" w:color="auto" w:fill="FFC000"/>
-          </w:tcPr>
-          <w:p>
-            <w:r>
-              <w:t>when checkout must be applied?</w:t>
-            </w:r>
-          </w:p>
-        </w:tc>
-        <w:tc>
-          <w:tcPr>
-            <w:tcW w:w="756" w:type="dxa"/>
-            <w:shd w:val="clear" w:color="auto" w:fill="FFC000"/>
-          </w:tcPr>
-          <w:p>
-            <w:pPr>
-              <w:jc w:val="center"/>
-            </w:pPr>
-          </w:p>
-        </w:tc>
-      </w:tr>
-      <w:tr>
-        <w:tc>
-          <w:tcPr>
-            <w:tcW w:w="2169" w:type="dxa"/>
-            <w:shd w:val="clear" w:color="auto" w:fill="FFC000"/>
-          </w:tcPr>
-          <w:p>
-            <w:pPr>
-              <w:rPr>
-                <w:rFonts w:cs="JetBrains Mono Light"/>
-                <w:szCs w:val="18"/>
-              </w:rPr>
-            </w:pPr>
-          </w:p>
-        </w:tc>
-        <w:tc>
-          <w:tcPr>
-            <w:tcW w:w="864" w:type="dxa"/>
-            <w:shd w:val="clear" w:color="auto" w:fill="FFC000"/>
-          </w:tcPr>
-          <w:p>
-            <w:pPr>
-              <w:jc w:val="center"/>
-            </w:pPr>
-          </w:p>
-        </w:tc>
-        <w:tc>
-          <w:tcPr>
-            <w:tcW w:w="4705" w:type="dxa"/>
-            <w:shd w:val="clear" w:color="auto" w:fill="FFC000"/>
-          </w:tcPr>
-          <w:p>
-            <w:r>
-              <w:t>is an endpoint? must be? cases?</w:t>
-            </w:r>
-          </w:p>
-        </w:tc>
-        <w:tc>
-          <w:tcPr>
-            <w:tcW w:w="756" w:type="dxa"/>
-            <w:shd w:val="clear" w:color="auto" w:fill="FFC000"/>
-          </w:tcPr>
-          <w:p>
-            <w:pPr>
-              <w:jc w:val="center"/>
-            </w:pPr>
+            <w:shd w:val="clear" w:color="auto" w:fill="auto"/>
+          </w:tcPr>
+          <w:p>
+            <w:pPr>
+              <w:jc w:val="center"/>
+            </w:pPr>
+            <w:r>
+              <w:t>ok</w:t>
+            </w:r>
+          </w:p>
+        </w:tc>
+      </w:tr>
+      <w:tr>
+        <w:tc>
+          <w:tcPr>
+            <w:tcW w:w="2169" w:type="dxa"/>
+            <w:shd w:val="clear" w:color="auto" w:fill="auto"/>
+          </w:tcPr>
+          <w:p>
+            <w:pPr>
+              <w:rPr>
+                <w:rFonts w:cs="JetBrains Mono Light"/>
+                <w:szCs w:val="18"/>
+              </w:rPr>
+            </w:pPr>
+          </w:p>
+        </w:tc>
+        <w:tc>
+          <w:tcPr>
+            <w:tcW w:w="864" w:type="dxa"/>
+            <w:shd w:val="clear" w:color="auto" w:fill="auto"/>
+          </w:tcPr>
+          <w:p>
+            <w:pPr>
+              <w:jc w:val="center"/>
+            </w:pPr>
+          </w:p>
+        </w:tc>
+        <w:tc>
+          <w:tcPr>
+            <w:tcW w:w="4705" w:type="dxa"/>
+            <w:shd w:val="clear" w:color="auto" w:fill="auto"/>
+          </w:tcPr>
+          <w:p>
+            <w:r>
+              <w:t>must be in docs? YES</w:t>
+            </w:r>
+          </w:p>
+        </w:tc>
+        <w:tc>
+          <w:tcPr>
+            <w:tcW w:w="756" w:type="dxa"/>
+            <w:shd w:val="clear" w:color="auto" w:fill="auto"/>
+          </w:tcPr>
+          <w:p>
+            <w:pPr>
+              <w:jc w:val="center"/>
+            </w:pPr>
+            <w:r>
+              <w:t>ok</w:t>
+            </w:r>
+          </w:p>
+        </w:tc>
+      </w:tr>
+      <w:tr>
+        <w:tc>
+          <w:tcPr>
+            <w:tcW w:w="2169" w:type="dxa"/>
+            <w:shd w:val="clear" w:color="auto" w:fill="auto"/>
+          </w:tcPr>
+          <w:p>
+            <w:pPr>
+              <w:rPr>
+                <w:rFonts w:cs="JetBrains Mono Light"/>
+                <w:szCs w:val="18"/>
+              </w:rPr>
+            </w:pPr>
+          </w:p>
+        </w:tc>
+        <w:tc>
+          <w:tcPr>
+            <w:tcW w:w="864" w:type="dxa"/>
+            <w:shd w:val="clear" w:color="auto" w:fill="auto"/>
+          </w:tcPr>
+          <w:p>
+            <w:pPr>
+              <w:jc w:val="center"/>
+            </w:pPr>
+          </w:p>
+        </w:tc>
+        <w:tc>
+          <w:tcPr>
+            <w:tcW w:w="4705" w:type="dxa"/>
+            <w:shd w:val="clear" w:color="auto" w:fill="auto"/>
+          </w:tcPr>
+          <w:p>
+            <w:r>
+              <w:t>when checkout must be applied? PAYING</w:t>
+            </w:r>
+          </w:p>
+        </w:tc>
+        <w:tc>
+          <w:tcPr>
+            <w:tcW w:w="756" w:type="dxa"/>
+            <w:shd w:val="clear" w:color="auto" w:fill="auto"/>
+          </w:tcPr>
+          <w:p>
+            <w:pPr>
+              <w:jc w:val="center"/>
+            </w:pPr>
+            <w:r>
+              <w:t>ok</w:t>
+            </w:r>
+          </w:p>
+        </w:tc>
+      </w:tr>
+      <w:tr>
+        <w:tc>
+          <w:tcPr>
+            <w:tcW w:w="2169" w:type="dxa"/>
+            <w:shd w:val="clear" w:color="auto" w:fill="auto"/>
+          </w:tcPr>
+          <w:p>
+            <w:pPr>
+              <w:rPr>
+                <w:rFonts w:cs="JetBrains Mono Light"/>
+                <w:szCs w:val="18"/>
+              </w:rPr>
+            </w:pPr>
+          </w:p>
+        </w:tc>
+        <w:tc>
+          <w:tcPr>
+            <w:tcW w:w="864" w:type="dxa"/>
+            <w:shd w:val="clear" w:color="auto" w:fill="auto"/>
+          </w:tcPr>
+          <w:p>
+            <w:pPr>
+              <w:jc w:val="center"/>
+            </w:pPr>
+          </w:p>
+        </w:tc>
+        <w:tc>
+          <w:tcPr>
+            <w:tcW w:w="4705" w:type="dxa"/>
+            <w:shd w:val="clear" w:color="auto" w:fill="auto"/>
+          </w:tcPr>
+          <w:p>
+            <w:r>
+              <w:t>is an endpoint? must be? cases?  YES</w:t>
+            </w:r>
+          </w:p>
+        </w:tc>
+        <w:tc>
+          <w:tcPr>
+            <w:tcW w:w="756" w:type="dxa"/>
+            <w:shd w:val="clear" w:color="auto" w:fill="auto"/>
+          </w:tcPr>
+          <w:p>
+            <w:pPr>
+              <w:jc w:val="center"/>
+            </w:pPr>
+            <w:r>
+              <w:t>ok</w:t>
+            </w:r>
           </w:p>
         </w:tc>
       </w:tr>
@@ -2834,7 +3132,7 @@
         <w:tc>
           <w:tcPr>
             <w:tcW w:w="2169" w:type="dxa"/>
-            <w:shd w:val="clear" w:color="auto" w:fill="FFF2CC" w:themeFill="accent4" w:themeFillTint="33"/>
+            <w:shd w:val="clear" w:color="auto" w:fill="auto"/>
           </w:tcPr>
           <w:p>
             <w:r>
@@ -2845,41 +3143,48 @@
         <w:tc>
           <w:tcPr>
             <w:tcW w:w="864" w:type="dxa"/>
-            <w:shd w:val="clear" w:color="auto" w:fill="FFF2CC" w:themeFill="accent4" w:themeFillTint="33"/>
-          </w:tcPr>
-          <w:p>
-            <w:pPr>
-              <w:jc w:val="center"/>
-            </w:pPr>
-            <w:r>
-              <w:t>pd</w:t>
-            </w:r>
-          </w:p>
-        </w:tc>
-        <w:tc>
-          <w:tcPr>
-            <w:tcW w:w="4705" w:type="dxa"/>
-            <w:shd w:val="clear" w:color="auto" w:fill="FFF2CC" w:themeFill="accent4" w:themeFillTint="33"/>
-          </w:tcPr>
-          <w:p/>
-        </w:tc>
-        <w:tc>
-          <w:tcPr>
-            <w:tcW w:w="756" w:type="dxa"/>
-            <w:shd w:val="clear" w:color="auto" w:fill="FFF2CC" w:themeFill="accent4" w:themeFillTint="33"/>
-          </w:tcPr>
-          <w:p>
-            <w:pPr>
-              <w:jc w:val="center"/>
-            </w:pPr>
-          </w:p>
-        </w:tc>
-      </w:tr>
-      <w:tr>
-        <w:tc>
-          <w:tcPr>
-            <w:tcW w:w="2169" w:type="dxa"/>
-            <w:shd w:val="clear" w:color="auto" w:fill="FFF2CC" w:themeFill="accent4" w:themeFillTint="33"/>
+            <w:shd w:val="clear" w:color="auto" w:fill="auto"/>
+          </w:tcPr>
+          <w:p>
+            <w:pPr>
+              <w:jc w:val="center"/>
+            </w:pPr>
+            <w:r>
+              <w:t>ok</w:t>
+            </w:r>
+          </w:p>
+        </w:tc>
+        <w:tc>
+          <w:tcPr>
+            <w:tcW w:w="4705" w:type="dxa"/>
+            <w:shd w:val="clear" w:color="auto" w:fill="auto"/>
+          </w:tcPr>
+          <w:p>
+            <w:r>
+              <w:t>test</w:t>
+            </w:r>
+          </w:p>
+        </w:tc>
+        <w:tc>
+          <w:tcPr>
+            <w:tcW w:w="756" w:type="dxa"/>
+            <w:shd w:val="clear" w:color="auto" w:fill="auto"/>
+          </w:tcPr>
+          <w:p>
+            <w:pPr>
+              <w:jc w:val="center"/>
+            </w:pPr>
+            <w:r>
+              <w:t>ok</w:t>
+            </w:r>
+          </w:p>
+        </w:tc>
+      </w:tr>
+      <w:tr>
+        <w:tc>
+          <w:tcPr>
+            <w:tcW w:w="2169" w:type="dxa"/>
+            <w:shd w:val="clear" w:color="auto" w:fill="auto"/>
           </w:tcPr>
           <w:p>
             <w:pPr>
@@ -2900,41 +3205,48 @@
         <w:tc>
           <w:tcPr>
             <w:tcW w:w="864" w:type="dxa"/>
-            <w:shd w:val="clear" w:color="auto" w:fill="FFF2CC" w:themeFill="accent4" w:themeFillTint="33"/>
-          </w:tcPr>
-          <w:p>
-            <w:pPr>
-              <w:jc w:val="center"/>
-            </w:pPr>
-            <w:r>
-              <w:t>pd</w:t>
-            </w:r>
-          </w:p>
-        </w:tc>
-        <w:tc>
-          <w:tcPr>
-            <w:tcW w:w="4705" w:type="dxa"/>
-            <w:shd w:val="clear" w:color="auto" w:fill="FFF2CC" w:themeFill="accent4" w:themeFillTint="33"/>
-          </w:tcPr>
-          <w:p/>
-        </w:tc>
-        <w:tc>
-          <w:tcPr>
-            <w:tcW w:w="756" w:type="dxa"/>
-            <w:shd w:val="clear" w:color="auto" w:fill="FFF2CC" w:themeFill="accent4" w:themeFillTint="33"/>
-          </w:tcPr>
-          <w:p>
-            <w:pPr>
-              <w:jc w:val="center"/>
-            </w:pPr>
-          </w:p>
-        </w:tc>
-      </w:tr>
-      <w:tr>
-        <w:tc>
-          <w:tcPr>
-            <w:tcW w:w="2169" w:type="dxa"/>
-            <w:shd w:val="clear" w:color="auto" w:fill="FF0000"/>
+            <w:shd w:val="clear" w:color="auto" w:fill="auto"/>
+          </w:tcPr>
+          <w:p>
+            <w:pPr>
+              <w:jc w:val="center"/>
+            </w:pPr>
+            <w:r>
+              <w:t>ok</w:t>
+            </w:r>
+          </w:p>
+        </w:tc>
+        <w:tc>
+          <w:tcPr>
+            <w:tcW w:w="4705" w:type="dxa"/>
+            <w:shd w:val="clear" w:color="auto" w:fill="auto"/>
+          </w:tcPr>
+          <w:p>
+            <w:r>
+              <w:t>test</w:t>
+            </w:r>
+          </w:p>
+        </w:tc>
+        <w:tc>
+          <w:tcPr>
+            <w:tcW w:w="756" w:type="dxa"/>
+            <w:shd w:val="clear" w:color="auto" w:fill="auto"/>
+          </w:tcPr>
+          <w:p>
+            <w:pPr>
+              <w:jc w:val="center"/>
+            </w:pPr>
+            <w:r>
+              <w:t>ok</w:t>
+            </w:r>
+          </w:p>
+        </w:tc>
+      </w:tr>
+      <w:tr>
+        <w:tc>
+          <w:tcPr>
+            <w:tcW w:w="2169" w:type="dxa"/>
+            <w:shd w:val="clear" w:color="auto" w:fill="auto"/>
           </w:tcPr>
           <w:p>
             <w:pPr>
@@ -2955,7 +3267,7 @@
         <w:tc>
           <w:tcPr>
             <w:tcW w:w="864" w:type="dxa"/>
-            <w:shd w:val="clear" w:color="auto" w:fill="FF0000"/>
+            <w:shd w:val="clear" w:color="auto" w:fill="auto"/>
           </w:tcPr>
           <w:p>
             <w:pPr>
@@ -2969,170 +3281,370 @@
         <w:tc>
           <w:tcPr>
             <w:tcW w:w="4705" w:type="dxa"/>
-            <w:shd w:val="clear" w:color="auto" w:fill="FF0000"/>
+            <w:shd w:val="clear" w:color="auto" w:fill="auto"/>
           </w:tcPr>
           <w:p>
             <w:r>
               <w:t>doesn’t create an account</w:t>
             </w:r>
-          </w:p>
-        </w:tc>
-        <w:tc>
-          <w:tcPr>
-            <w:tcW w:w="756" w:type="dxa"/>
-            <w:shd w:val="clear" w:color="auto" w:fill="FF0000"/>
-          </w:tcPr>
-          <w:p>
-            <w:pPr>
-              <w:jc w:val="center"/>
-            </w:pPr>
-          </w:p>
-        </w:tc>
-      </w:tr>
-      <w:tr>
-        <w:tc>
-          <w:tcPr>
-            <w:tcW w:w="2169" w:type="dxa"/>
-            <w:shd w:val="clear" w:color="auto" w:fill="FF0000"/>
-          </w:tcPr>
-          <w:p>
-            <w:pPr>
-              <w:rPr>
-                <w:rFonts w:cs="JetBrains Mono Light"/>
-                <w:szCs w:val="18"/>
-              </w:rPr>
-            </w:pPr>
-          </w:p>
-        </w:tc>
-        <w:tc>
-          <w:tcPr>
-            <w:tcW w:w="864" w:type="dxa"/>
-            <w:shd w:val="clear" w:color="auto" w:fill="FF0000"/>
-          </w:tcPr>
-          <w:p>
-            <w:pPr>
-              <w:jc w:val="center"/>
-            </w:pPr>
-          </w:p>
-        </w:tc>
-        <w:tc>
-          <w:tcPr>
-            <w:tcW w:w="4705" w:type="dxa"/>
-            <w:shd w:val="clear" w:color="auto" w:fill="FF0000"/>
+            <w:r>
+              <w:t>. SOLVED</w:t>
+            </w:r>
+          </w:p>
+        </w:tc>
+        <w:tc>
+          <w:tcPr>
+            <w:tcW w:w="756" w:type="dxa"/>
+            <w:shd w:val="clear" w:color="auto" w:fill="auto"/>
+          </w:tcPr>
+          <w:p>
+            <w:pPr>
+              <w:jc w:val="center"/>
+            </w:pPr>
+            <w:r>
+              <w:t>ok</w:t>
+            </w:r>
+          </w:p>
+        </w:tc>
+      </w:tr>
+      <w:tr>
+        <w:tc>
+          <w:tcPr>
+            <w:tcW w:w="2169" w:type="dxa"/>
+            <w:shd w:val="clear" w:color="auto" w:fill="auto"/>
+          </w:tcPr>
+          <w:p>
+            <w:pPr>
+              <w:rPr>
+                <w:rFonts w:cs="JetBrains Mono Light"/>
+                <w:szCs w:val="18"/>
+              </w:rPr>
+            </w:pPr>
+          </w:p>
+        </w:tc>
+        <w:tc>
+          <w:tcPr>
+            <w:tcW w:w="864" w:type="dxa"/>
+            <w:shd w:val="clear" w:color="auto" w:fill="auto"/>
+          </w:tcPr>
+          <w:p>
+            <w:pPr>
+              <w:jc w:val="center"/>
+            </w:pPr>
+          </w:p>
+        </w:tc>
+        <w:tc>
+          <w:tcPr>
+            <w:tcW w:w="4705" w:type="dxa"/>
+            <w:shd w:val="clear" w:color="auto" w:fill="auto"/>
           </w:tcPr>
           <w:p>
             <w:r>
               <w:t>‘create user first message’????</w:t>
             </w:r>
-          </w:p>
-        </w:tc>
-        <w:tc>
-          <w:tcPr>
-            <w:tcW w:w="756" w:type="dxa"/>
-            <w:shd w:val="clear" w:color="auto" w:fill="FF0000"/>
-          </w:tcPr>
-          <w:p>
-            <w:pPr>
-              <w:jc w:val="center"/>
-            </w:pPr>
-          </w:p>
-        </w:tc>
-      </w:tr>
-      <w:tr>
-        <w:tc>
-          <w:tcPr>
-            <w:tcW w:w="2169" w:type="dxa"/>
-            <w:shd w:val="clear" w:color="auto" w:fill="FF0000"/>
-          </w:tcPr>
-          <w:p>
-            <w:pPr>
-              <w:rPr>
-                <w:rFonts w:cs="JetBrains Mono Light"/>
-                <w:szCs w:val="18"/>
-              </w:rPr>
-            </w:pPr>
-          </w:p>
-        </w:tc>
-        <w:tc>
-          <w:tcPr>
-            <w:tcW w:w="864" w:type="dxa"/>
-            <w:shd w:val="clear" w:color="auto" w:fill="FF0000"/>
-          </w:tcPr>
-          <w:p>
-            <w:pPr>
-              <w:jc w:val="center"/>
-            </w:pPr>
-          </w:p>
-        </w:tc>
-        <w:tc>
-          <w:tcPr>
-            <w:tcW w:w="4705" w:type="dxa"/>
-            <w:shd w:val="clear" w:color="auto" w:fill="FF0000"/>
-          </w:tcPr>
-          <w:p>
-            <w:r>
-              <w:t xml:space="preserve">should take accotype ‘1’ since it is used when checkout/create order? </w:t>
-            </w:r>
-          </w:p>
-        </w:tc>
-        <w:tc>
-          <w:tcPr>
-            <w:tcW w:w="756" w:type="dxa"/>
-            <w:shd w:val="clear" w:color="auto" w:fill="FF0000"/>
-          </w:tcPr>
-          <w:p>
-            <w:pPr>
-              <w:jc w:val="center"/>
-            </w:pPr>
-          </w:p>
-        </w:tc>
-      </w:tr>
-      <w:tr>
-        <w:tc>
-          <w:tcPr>
-            <w:tcW w:w="2169" w:type="dxa"/>
-            <w:shd w:val="clear" w:color="auto" w:fill="FF0000"/>
-          </w:tcPr>
-          <w:p>
-            <w:pPr>
-              <w:rPr>
-                <w:rFonts w:cs="JetBrains Mono Light"/>
-                <w:szCs w:val="18"/>
-              </w:rPr>
-            </w:pPr>
-          </w:p>
-        </w:tc>
-        <w:tc>
-          <w:tcPr>
-            <w:tcW w:w="864" w:type="dxa"/>
-            <w:shd w:val="clear" w:color="auto" w:fill="FF0000"/>
-          </w:tcPr>
-          <w:p>
-            <w:pPr>
-              <w:jc w:val="center"/>
-            </w:pPr>
-          </w:p>
-        </w:tc>
-        <w:tc>
-          <w:tcPr>
-            <w:tcW w:w="4705" w:type="dxa"/>
-            <w:shd w:val="clear" w:color="auto" w:fill="FF0000"/>
+            <w:r>
+              <w:t>. SOLVED</w:t>
+            </w:r>
+          </w:p>
+        </w:tc>
+        <w:tc>
+          <w:tcPr>
+            <w:tcW w:w="756" w:type="dxa"/>
+            <w:shd w:val="clear" w:color="auto" w:fill="auto"/>
+          </w:tcPr>
+          <w:p>
+            <w:pPr>
+              <w:jc w:val="center"/>
+            </w:pPr>
+            <w:r>
+              <w:t>ok</w:t>
+            </w:r>
+          </w:p>
+        </w:tc>
+      </w:tr>
+      <w:tr>
+        <w:tc>
+          <w:tcPr>
+            <w:tcW w:w="2169" w:type="dxa"/>
+            <w:shd w:val="clear" w:color="auto" w:fill="auto"/>
+          </w:tcPr>
+          <w:p>
+            <w:pPr>
+              <w:rPr>
+                <w:rFonts w:cs="JetBrains Mono Light"/>
+                <w:szCs w:val="18"/>
+              </w:rPr>
+            </w:pPr>
+          </w:p>
+        </w:tc>
+        <w:tc>
+          <w:tcPr>
+            <w:tcW w:w="864" w:type="dxa"/>
+            <w:shd w:val="clear" w:color="auto" w:fill="auto"/>
+          </w:tcPr>
+          <w:p>
+            <w:pPr>
+              <w:jc w:val="center"/>
+            </w:pPr>
+          </w:p>
+        </w:tc>
+        <w:tc>
+          <w:tcPr>
+            <w:tcW w:w="4705" w:type="dxa"/>
+            <w:shd w:val="clear" w:color="auto" w:fill="auto"/>
+          </w:tcPr>
+          <w:p>
+            <w:r>
+              <w:t>should take accotype ‘1’ since it is used when checkout/create order?</w:t>
+            </w:r>
+            <w:r>
+              <w:t xml:space="preserve"> NO 2 and up</w:t>
+            </w:r>
+          </w:p>
+        </w:tc>
+        <w:tc>
+          <w:tcPr>
+            <w:tcW w:w="756" w:type="dxa"/>
+            <w:shd w:val="clear" w:color="auto" w:fill="auto"/>
+          </w:tcPr>
+          <w:p>
+            <w:pPr>
+              <w:jc w:val="center"/>
+            </w:pPr>
+            <w:r>
+              <w:t>ok</w:t>
+            </w:r>
+          </w:p>
+        </w:tc>
+      </w:tr>
+      <w:tr>
+        <w:tc>
+          <w:tcPr>
+            <w:tcW w:w="2169" w:type="dxa"/>
+            <w:shd w:val="clear" w:color="auto" w:fill="auto"/>
+          </w:tcPr>
+          <w:p>
+            <w:pPr>
+              <w:rPr>
+                <w:rFonts w:cs="JetBrains Mono Light"/>
+                <w:szCs w:val="18"/>
+              </w:rPr>
+            </w:pPr>
+          </w:p>
+        </w:tc>
+        <w:tc>
+          <w:tcPr>
+            <w:tcW w:w="864" w:type="dxa"/>
+            <w:shd w:val="clear" w:color="auto" w:fill="auto"/>
+          </w:tcPr>
+          <w:p>
+            <w:pPr>
+              <w:jc w:val="center"/>
+            </w:pPr>
+          </w:p>
+        </w:tc>
+        <w:tc>
+          <w:tcPr>
+            <w:tcW w:w="4705" w:type="dxa"/>
+            <w:shd w:val="clear" w:color="auto" w:fill="auto"/>
           </w:tcPr>
           <w:p>
             <w:r>
               <w:t>accotype ‘1’ means sale and… other types? credit, debit? when are used</w:t>
             </w:r>
-          </w:p>
-        </w:tc>
-        <w:tc>
-          <w:tcPr>
-            <w:tcW w:w="756" w:type="dxa"/>
-            <w:shd w:val="clear" w:color="auto" w:fill="FF0000"/>
-          </w:tcPr>
-          <w:p>
-            <w:pPr>
-              <w:jc w:val="center"/>
-            </w:pPr>
+            <w:r>
+              <w:t>. ADJUST SALES</w:t>
+            </w:r>
+          </w:p>
+        </w:tc>
+        <w:tc>
+          <w:tcPr>
+            <w:tcW w:w="756" w:type="dxa"/>
+            <w:shd w:val="clear" w:color="auto" w:fill="auto"/>
+          </w:tcPr>
+          <w:p>
+            <w:pPr>
+              <w:jc w:val="center"/>
+            </w:pPr>
+            <w:r>
+              <w:t>ok</w:t>
+            </w:r>
+          </w:p>
+        </w:tc>
+      </w:tr>
+      <w:tr>
+        <w:tc>
+          <w:tcPr>
+            <w:tcW w:w="2169" w:type="dxa"/>
+            <w:shd w:val="clear" w:color="auto" w:fill="auto"/>
+          </w:tcPr>
+          <w:p>
+            <w:pPr>
+              <w:rPr>
+                <w:rFonts w:cs="JetBrains Mono Light"/>
+                <w:szCs w:val="18"/>
+              </w:rPr>
+            </w:pPr>
+            <w:r>
+              <w:rPr>
+                <w:rFonts w:cs="JetBrains Mono Light"/>
+                <w:szCs w:val="18"/>
+              </w:rPr>
+              <w:t>updateOrder</w:t>
+            </w:r>
+          </w:p>
+        </w:tc>
+        <w:tc>
+          <w:tcPr>
+            <w:tcW w:w="864" w:type="dxa"/>
+            <w:shd w:val="clear" w:color="auto" w:fill="auto"/>
+          </w:tcPr>
+          <w:p>
+            <w:pPr>
+              <w:jc w:val="center"/>
+              <w:rPr>
+                <w:rFonts w:cs="JetBrains Mono Light"/>
+                <w:szCs w:val="18"/>
+              </w:rPr>
+            </w:pPr>
+            <w:r>
+              <w:rPr>
+                <w:rFonts w:cs="JetBrains Mono Light"/>
+                <w:szCs w:val="18"/>
+              </w:rPr>
+              <w:t>ok</w:t>
+            </w:r>
+          </w:p>
+        </w:tc>
+        <w:tc>
+          <w:tcPr>
+            <w:tcW w:w="4705" w:type="dxa"/>
+            <w:shd w:val="clear" w:color="auto" w:fill="auto"/>
+          </w:tcPr>
+          <w:p>
+            <w:pPr>
+              <w:rPr>
+                <w:rFonts w:cs="JetBrains Mono Light"/>
+                <w:szCs w:val="18"/>
+              </w:rPr>
+            </w:pPr>
+            <w:r>
+              <w:rPr>
+                <w:rFonts w:cs="JetBrains Mono Light"/>
+                <w:szCs w:val="18"/>
+              </w:rPr>
+              <w:t>test</w:t>
+            </w:r>
+          </w:p>
+        </w:tc>
+        <w:tc>
+          <w:tcPr>
+            <w:tcW w:w="756" w:type="dxa"/>
+            <w:shd w:val="clear" w:color="auto" w:fill="auto"/>
+          </w:tcPr>
+          <w:p>
+            <w:pPr>
+              <w:jc w:val="center"/>
+              <w:rPr>
+                <w:rFonts w:cs="JetBrains Mono Light"/>
+                <w:szCs w:val="18"/>
+              </w:rPr>
+            </w:pPr>
+            <w:r>
+              <w:rPr>
+                <w:rFonts w:cs="JetBrains Mono Light"/>
+                <w:szCs w:val="18"/>
+              </w:rPr>
+              <w:t>ok</w:t>
+            </w:r>
+          </w:p>
+        </w:tc>
+      </w:tr>
+      <w:tr>
+        <w:tc>
+          <w:tcPr>
+            <w:tcW w:w="2169" w:type="dxa"/>
+            <w:shd w:val="clear" w:color="auto" w:fill="auto"/>
+          </w:tcPr>
+          <w:p>
+            <w:pPr>
+              <w:rPr>
+                <w:rFonts w:cs="JetBrains Mono Light"/>
+                <w:szCs w:val="18"/>
+              </w:rPr>
+            </w:pPr>
+            <w:r>
+              <w:rPr>
+                <w:rFonts w:cs="JetBrains Mono Light"/>
+                <w:szCs w:val="18"/>
+              </w:rPr>
+              <w:t>deleteOrder</w:t>
+            </w:r>
+          </w:p>
+        </w:tc>
+        <w:tc>
+          <w:tcPr>
+            <w:tcW w:w="864" w:type="dxa"/>
+            <w:shd w:val="clear" w:color="auto" w:fill="auto"/>
+          </w:tcPr>
+          <w:p>
+            <w:pPr>
+              <w:jc w:val="center"/>
+              <w:rPr>
+                <w:rFonts w:cs="JetBrains Mono Light"/>
+                <w:szCs w:val="18"/>
+              </w:rPr>
+            </w:pPr>
+            <w:r>
+              <w:rPr>
+                <w:rFonts w:cs="JetBrains Mono Light"/>
+                <w:szCs w:val="18"/>
+              </w:rPr>
+              <w:t>ok</w:t>
+            </w:r>
+          </w:p>
+        </w:tc>
+        <w:tc>
+          <w:tcPr>
+            <w:tcW w:w="4705" w:type="dxa"/>
+            <w:shd w:val="clear" w:color="auto" w:fill="auto"/>
+          </w:tcPr>
+          <w:p>
+            <w:pPr>
+              <w:rPr>
+                <w:rFonts w:cs="JetBrains Mono Light"/>
+                <w:szCs w:val="18"/>
+              </w:rPr>
+            </w:pPr>
+            <w:r>
+              <w:rPr>
+                <w:rFonts w:cs="JetBrains Mono Light"/>
+                <w:szCs w:val="18"/>
+              </w:rPr>
+              <w:t>test</w:t>
+            </w:r>
+          </w:p>
+        </w:tc>
+        <w:tc>
+          <w:tcPr>
+            <w:tcW w:w="756" w:type="dxa"/>
+            <w:shd w:val="clear" w:color="auto" w:fill="auto"/>
+          </w:tcPr>
+          <w:p>
+            <w:pPr>
+              <w:jc w:val="center"/>
+              <w:rPr>
+                <w:rFonts w:cs="JetBrains Mono Light"/>
+                <w:szCs w:val="18"/>
+              </w:rPr>
+            </w:pPr>
+            <w:r>
+              <w:rPr>
+                <w:rFonts w:cs="JetBrains Mono Light"/>
+                <w:szCs w:val="18"/>
+              </w:rPr>
+              <w:t>ok</w:t>
+            </w:r>
           </w:p>
         </w:tc>
       </w:tr>
@@ -3354,6 +3866,7 @@
           <w:rFonts w:cs="JetBrains Mono Light"/>
           <w:szCs w:val="18"/>
         </w:rPr>
+        <w:lastRenderedPageBreak/>
         <w:t>checkout???</w:t>
       </w:r>
     </w:p>
